--- a/Diseño/Damas Inglesas_Reglas.docx
+++ b/Diseño/Damas Inglesas_Reglas.docx
@@ -1,6 +1,6 @@
 
 <file path=word/document.xml><?xml version="1.0" encoding="utf-8"?>
-<w:document xmlns:wpc="http://schemas.microsoft.com/office/word/2010/wordprocessingCanvas" xmlns:cx="http://schemas.microsoft.com/office/drawing/2014/chartex" xmlns:cx1="http://schemas.microsoft.com/office/drawing/2015/9/8/chartex" xmlns:cx2="http://schemas.microsoft.com/office/drawing/2015/10/21/chartex" xmlns:cx3="http://schemas.microsoft.com/office/drawing/2016/5/9/chartex" xmlns:cx4="http://schemas.microsoft.com/office/drawing/2016/5/10/chartex" xmlns:cx5="http://schemas.microsoft.com/office/drawing/2016/5/11/chartex" xmlns:cx6="http://schemas.microsoft.com/office/drawing/2016/5/12/chartex" xmlns:cx7="http://schemas.microsoft.com/office/drawing/2016/5/13/chartex" xmlns:cx8="http://schemas.microsoft.com/office/drawing/2016/5/14/chartex" xmlns:mc="http://schemas.openxmlformats.org/markup-compatibility/2006" xmlns:aink="http://schemas.microsoft.com/office/drawing/2016/ink" xmlns:am3d="http://schemas.microsoft.com/office/drawing/2017/model3d" xmlns:o="urn:schemas-microsoft-com:office:office" xmlns:r="http://schemas.openxmlformats.org/officeDocument/2006/relationships" xmlns:m="http://schemas.openxmlformats.org/officeDocument/2006/math" xmlns:v="urn:schemas-microsoft-com:vml" xmlns:wp14="http://schemas.microsoft.com/office/word/2010/wordprocessingDrawing" xmlns:wp="http://schemas.openxmlformats.org/drawingml/2006/wordprocessingDrawing" xmlns:w10="urn:schemas-microsoft-com:office:word" xmlns:w="http://schemas.openxmlformats.org/wordprocessingml/2006/main" xmlns:w14="http://schemas.microsoft.com/office/word/2010/wordml" xmlns:w15="http://schemas.microsoft.com/office/word/2012/wordml" xmlns:w16cid="http://schemas.microsoft.com/office/word/2016/wordml/cid" xmlns:w16se="http://schemas.microsoft.com/office/word/2015/wordml/symex" xmlns:wpg="http://schemas.microsoft.com/office/word/2010/wordprocessingGroup" xmlns:wpi="http://schemas.microsoft.com/office/word/2010/wordprocessingInk" xmlns:wne="http://schemas.microsoft.com/office/word/2006/wordml" xmlns:wps="http://schemas.microsoft.com/office/word/2010/wordprocessingShape" mc:Ignorable="w14 w15 w16se w16cid wp14">
+<w:document xmlns:wpc="http://schemas.microsoft.com/office/word/2010/wordprocessingCanvas" xmlns:cx="http://schemas.microsoft.com/office/drawing/2014/chartex" xmlns:cx1="http://schemas.microsoft.com/office/drawing/2015/9/8/chartex" xmlns:cx2="http://schemas.microsoft.com/office/drawing/2015/10/21/chartex" xmlns:cx3="http://schemas.microsoft.com/office/drawing/2016/5/9/chartex" xmlns:cx4="http://schemas.microsoft.com/office/drawing/2016/5/10/chartex" xmlns:cx5="http://schemas.microsoft.com/office/drawing/2016/5/11/chartex" xmlns:mc="http://schemas.openxmlformats.org/markup-compatibility/2006" xmlns:o="urn:schemas-microsoft-com:office:office" xmlns:r="http://schemas.openxmlformats.org/officeDocument/2006/relationships" xmlns:m="http://schemas.openxmlformats.org/officeDocument/2006/math" xmlns:v="urn:schemas-microsoft-com:vml" xmlns:wp14="http://schemas.microsoft.com/office/word/2010/wordprocessingDrawing" xmlns:wp="http://schemas.openxmlformats.org/drawingml/2006/wordprocessingDrawing" xmlns:w10="urn:schemas-microsoft-com:office:word" xmlns:w="http://schemas.openxmlformats.org/wordprocessingml/2006/main" xmlns:w14="http://schemas.microsoft.com/office/word/2010/wordml" xmlns:w15="http://schemas.microsoft.com/office/word/2012/wordml" xmlns:w16se="http://schemas.microsoft.com/office/word/2015/wordml/symex" xmlns:wpg="http://schemas.microsoft.com/office/word/2010/wordprocessingGroup" xmlns:wpi="http://schemas.microsoft.com/office/word/2010/wordprocessingInk" xmlns:wne="http://schemas.microsoft.com/office/word/2006/wordml" xmlns:wps="http://schemas.microsoft.com/office/word/2010/wordprocessingShape" mc:Ignorable="w14 w15 w16se wp14">
   <w:body>
     <w:p>
       <w:pPr>
@@ -208,9 +208,114 @@
     </w:p>
     <w:p>
       <w:pPr>
+        <w:pStyle w:val="Prrafodelista"/>
+        <w:numPr>
+          <w:ilvl w:val="0"/>
+          <w:numId w:val="1"/>
+        </w:numPr>
         <w:jc w:val="both"/>
         <w:rPr>
           <w:rFonts w:ascii="Times New Roman" w:hAnsi="Times New Roman" w:cs="Times New Roman"/>
+          <w:sz w:val="28"/>
+        </w:rPr>
+      </w:pPr>
+      <w:r>
+        <w:rPr>
+          <w:rFonts w:ascii="Times New Roman" w:hAnsi="Times New Roman" w:cs="Times New Roman"/>
+          <w:sz w:val="28"/>
+        </w:rPr>
+        <w:t>Si un peón consigue llegar hasta su últim</w:t>
+      </w:r>
+      <w:r>
+        <w:rPr>
+          <w:rFonts w:ascii="Times New Roman" w:hAnsi="Times New Roman" w:cs="Times New Roman"/>
+          <w:sz w:val="28"/>
+        </w:rPr>
+        <w:t xml:space="preserve">a línea </w:t>
+      </w:r>
+      <w:r>
+        <w:rPr>
+          <w:rFonts w:ascii="Times New Roman" w:hAnsi="Times New Roman" w:cs="Times New Roman"/>
+          <w:sz w:val="28"/>
+        </w:rPr>
+        <w:t>se convierte automáticamente en Dama. Para distinguirlas del resto de piezas se suele colocar otra pieza sobre esta</w:t>
+      </w:r>
+      <w:r>
+        <w:rPr>
+          <w:rFonts w:ascii="Times New Roman" w:hAnsi="Times New Roman" w:cs="Times New Roman"/>
+          <w:sz w:val="28"/>
+        </w:rPr>
+        <w:t>.</w:t>
+      </w:r>
+    </w:p>
+    <w:p>
+      <w:pPr>
+        <w:pStyle w:val="Prrafodelista"/>
+        <w:numPr>
+          <w:ilvl w:val="0"/>
+          <w:numId w:val="1"/>
+        </w:numPr>
+        <w:jc w:val="both"/>
+        <w:rPr>
+          <w:rFonts w:ascii="Times New Roman" w:hAnsi="Times New Roman" w:cs="Times New Roman"/>
+          <w:sz w:val="28"/>
+        </w:rPr>
+      </w:pPr>
+      <w:r>
+        <w:rPr>
+          <w:rFonts w:ascii="Times New Roman" w:hAnsi="Times New Roman" w:cs="Times New Roman"/>
+          <w:sz w:val="28"/>
+        </w:rPr>
+        <w:t>La</w:t>
+      </w:r>
+      <w:r>
+        <w:rPr>
+          <w:rFonts w:ascii="Times New Roman" w:hAnsi="Times New Roman" w:cs="Times New Roman"/>
+          <w:sz w:val="28"/>
+        </w:rPr>
+        <w:t>s</w:t>
+      </w:r>
+      <w:r>
+        <w:rPr>
+          <w:rFonts w:ascii="Times New Roman" w:hAnsi="Times New Roman" w:cs="Times New Roman"/>
+          <w:sz w:val="28"/>
+        </w:rPr>
+        <w:t xml:space="preserve"> dama</w:t>
+      </w:r>
+      <w:r>
+        <w:rPr>
+          <w:rFonts w:ascii="Times New Roman" w:hAnsi="Times New Roman" w:cs="Times New Roman"/>
+          <w:sz w:val="28"/>
+        </w:rPr>
+        <w:t>s</w:t>
+      </w:r>
+      <w:r>
+        <w:rPr>
+          <w:rFonts w:ascii="Times New Roman" w:hAnsi="Times New Roman" w:cs="Times New Roman"/>
+          <w:sz w:val="28"/>
+        </w:rPr>
+        <w:t xml:space="preserve"> ca</w:t>
+      </w:r>
+      <w:r>
+        <w:rPr>
+          <w:rFonts w:ascii="Times New Roman" w:hAnsi="Times New Roman" w:cs="Times New Roman"/>
+          <w:sz w:val="28"/>
+        </w:rPr>
+        <w:t>pturan</w:t>
+      </w:r>
+      <w:r>
+        <w:rPr>
+          <w:rFonts w:ascii="Times New Roman" w:hAnsi="Times New Roman" w:cs="Times New Roman"/>
+          <w:sz w:val="28"/>
+        </w:rPr>
+        <w:t xml:space="preserve"> hacia adelante y hacia atrás </w:t>
+      </w:r>
+    </w:p>
+    <w:p>
+      <w:pPr>
+        <w:jc w:val="both"/>
+        <w:rPr>
+          <w:rFonts w:ascii="Times New Roman" w:hAnsi="Times New Roman" w:cs="Times New Roman"/>
           <w:b/>
           <w:sz w:val="28"/>
         </w:rPr>
@@ -223,6 +328,8 @@
         </w:rPr>
         <w:t>Objetivo:</w:t>
       </w:r>
+      <w:bookmarkStart w:id="0" w:name="_GoBack"/>
+      <w:bookmarkEnd w:id="0"/>
     </w:p>
     <w:p>
       <w:pPr>
@@ -265,8 +372,6 @@
         </w:rPr>
         <w:t>Hay que intentar llevar la mayor cantidad de fichas al lado opuesto del tablero para conseguir que sean “Coronadas” damas.</w:t>
       </w:r>
-      <w:bookmarkStart w:id="0" w:name="_GoBack"/>
-      <w:bookmarkEnd w:id="0"/>
     </w:p>
     <w:sectPr>
       <w:pgSz w:w="12240" w:h="15840"/>
@@ -279,7 +384,7 @@
 </file>
 
 <file path=word/numbering.xml><?xml version="1.0" encoding="utf-8"?>
-<w:numbering xmlns:wpc="http://schemas.microsoft.com/office/word/2010/wordprocessingCanvas" xmlns:cx="http://schemas.microsoft.com/office/drawing/2014/chartex" xmlns:cx1="http://schemas.microsoft.com/office/drawing/2015/9/8/chartex" xmlns:cx2="http://schemas.microsoft.com/office/drawing/2015/10/21/chartex" xmlns:cx3="http://schemas.microsoft.com/office/drawing/2016/5/9/chartex" xmlns:cx4="http://schemas.microsoft.com/office/drawing/2016/5/10/chartex" xmlns:cx5="http://schemas.microsoft.com/office/drawing/2016/5/11/chartex" xmlns:cx6="http://schemas.microsoft.com/office/drawing/2016/5/12/chartex" xmlns:cx7="http://schemas.microsoft.com/office/drawing/2016/5/13/chartex" xmlns:cx8="http://schemas.microsoft.com/office/drawing/2016/5/14/chartex" xmlns:mc="http://schemas.openxmlformats.org/markup-compatibility/2006" xmlns:aink="http://schemas.microsoft.com/office/drawing/2016/ink" xmlns:am3d="http://schemas.microsoft.com/office/drawing/2017/model3d" xmlns:o="urn:schemas-microsoft-com:office:office" xmlns:r="http://schemas.openxmlformats.org/officeDocument/2006/relationships" xmlns:m="http://schemas.openxmlformats.org/officeDocument/2006/math" xmlns:v="urn:schemas-microsoft-com:vml" xmlns:wp14="http://schemas.microsoft.com/office/word/2010/wordprocessingDrawing" xmlns:wp="http://schemas.openxmlformats.org/drawingml/2006/wordprocessingDrawing" xmlns:w10="urn:schemas-microsoft-com:office:word" xmlns:w="http://schemas.openxmlformats.org/wordprocessingml/2006/main" xmlns:w14="http://schemas.microsoft.com/office/word/2010/wordml" xmlns:w15="http://schemas.microsoft.com/office/word/2012/wordml" xmlns:w16cid="http://schemas.microsoft.com/office/word/2016/wordml/cid" xmlns:w16se="http://schemas.microsoft.com/office/word/2015/wordml/symex" xmlns:wpg="http://schemas.microsoft.com/office/word/2010/wordprocessingGroup" xmlns:wpi="http://schemas.microsoft.com/office/word/2010/wordprocessingInk" xmlns:wne="http://schemas.microsoft.com/office/word/2006/wordml" xmlns:wps="http://schemas.microsoft.com/office/word/2010/wordprocessingShape" mc:Ignorable="w14 w15 w16se w16cid wp14">
+<w:numbering xmlns:wpc="http://schemas.microsoft.com/office/word/2010/wordprocessingCanvas" xmlns:cx="http://schemas.microsoft.com/office/drawing/2014/chartex" xmlns:cx1="http://schemas.microsoft.com/office/drawing/2015/9/8/chartex" xmlns:cx2="http://schemas.microsoft.com/office/drawing/2015/10/21/chartex" xmlns:cx3="http://schemas.microsoft.com/office/drawing/2016/5/9/chartex" xmlns:cx4="http://schemas.microsoft.com/office/drawing/2016/5/10/chartex" xmlns:cx5="http://schemas.microsoft.com/office/drawing/2016/5/11/chartex" xmlns:mc="http://schemas.openxmlformats.org/markup-compatibility/2006" xmlns:o="urn:schemas-microsoft-com:office:office" xmlns:r="http://schemas.openxmlformats.org/officeDocument/2006/relationships" xmlns:m="http://schemas.openxmlformats.org/officeDocument/2006/math" xmlns:v="urn:schemas-microsoft-com:vml" xmlns:wp14="http://schemas.microsoft.com/office/word/2010/wordprocessingDrawing" xmlns:wp="http://schemas.openxmlformats.org/drawingml/2006/wordprocessingDrawing" xmlns:w10="urn:schemas-microsoft-com:office:word" xmlns:w="http://schemas.openxmlformats.org/wordprocessingml/2006/main" xmlns:w14="http://schemas.microsoft.com/office/word/2010/wordml" xmlns:w15="http://schemas.microsoft.com/office/word/2012/wordml" xmlns:w16se="http://schemas.microsoft.com/office/word/2015/wordml/symex" xmlns:wpg="http://schemas.microsoft.com/office/word/2010/wordprocessingGroup" xmlns:wpi="http://schemas.microsoft.com/office/word/2010/wordprocessingInk" xmlns:wne="http://schemas.microsoft.com/office/word/2006/wordml" xmlns:wps="http://schemas.microsoft.com/office/word/2010/wordprocessingShape" mc:Ignorable="w14 w15 w16se wp14">
   <w:abstractNum w:abstractNumId="0" w15:restartNumberingAfterBreak="0">
     <w:nsid w:val="04C22BC7"/>
     <w:multiLevelType w:val="hybridMultilevel"/>
@@ -514,7 +619,7 @@
 </file>
 
 <file path=word/styles.xml><?xml version="1.0" encoding="utf-8"?>
-<w:styles xmlns:mc="http://schemas.openxmlformats.org/markup-compatibility/2006" xmlns:r="http://schemas.openxmlformats.org/officeDocument/2006/relationships" xmlns:w="http://schemas.openxmlformats.org/wordprocessingml/2006/main" xmlns:w14="http://schemas.microsoft.com/office/word/2010/wordml" xmlns:w15="http://schemas.microsoft.com/office/word/2012/wordml" xmlns:w16cid="http://schemas.microsoft.com/office/word/2016/wordml/cid" xmlns:w16se="http://schemas.microsoft.com/office/word/2015/wordml/symex" mc:Ignorable="w14 w15 w16se w16cid">
+<w:styles xmlns:mc="http://schemas.openxmlformats.org/markup-compatibility/2006" xmlns:r="http://schemas.openxmlformats.org/officeDocument/2006/relationships" xmlns:w="http://schemas.openxmlformats.org/wordprocessingml/2006/main" xmlns:w14="http://schemas.microsoft.com/office/word/2010/wordml" xmlns:w15="http://schemas.microsoft.com/office/word/2012/wordml" xmlns:w16se="http://schemas.microsoft.com/office/word/2015/wordml/symex" mc:Ignorable="w14 w15 w16se">
   <w:docDefaults>
     <w:rPrDefault>
       <w:rPr>
@@ -530,7 +635,7 @@
       </w:pPr>
     </w:pPrDefault>
   </w:docDefaults>
-  <w:latentStyles w:defLockedState="0" w:defUIPriority="99" w:defSemiHidden="0" w:defUnhideWhenUsed="0" w:defQFormat="0" w:count="375">
+  <w:latentStyles w:defLockedState="0" w:defUIPriority="99" w:defSemiHidden="0" w:defUnhideWhenUsed="0" w:defQFormat="0" w:count="374">
     <w:lsdException w:name="Normal" w:uiPriority="0" w:qFormat="1"/>
     <w:lsdException w:name="heading 1" w:uiPriority="9" w:qFormat="1"/>
     <w:lsdException w:name="heading 2" w:semiHidden="1" w:uiPriority="9" w:unhideWhenUsed="1" w:qFormat="1"/>
@@ -905,7 +1010,6 @@
     <w:lsdException w:name="Mention" w:semiHidden="1" w:unhideWhenUsed="1"/>
     <w:lsdException w:name="Smart Hyperlink" w:semiHidden="1" w:unhideWhenUsed="1"/>
     <w:lsdException w:name="Hashtag" w:semiHidden="1" w:unhideWhenUsed="1"/>
-    <w:lsdException w:name="Unresolved Mention" w:semiHidden="1" w:unhideWhenUsed="1"/>
   </w:latentStyles>
   <w:style w:type="paragraph" w:default="1" w:styleId="Normal">
     <w:name w:val="Normal"/>
